--- a/docs/temp/User Interface/addnew vehicle.docx
+++ b/docs/temp/User Interface/addnew vehicle.docx
@@ -9,8 +9,8 @@
         </w:rPr>
         <w:drawing>
           <wp:inline distT="0" distB="0" distL="0" distR="0">
-            <wp:extent cx="5943600" cy="6227445"/>
-            <wp:effectExtent l="19050" t="0" r="0" b="0"/>
+            <wp:extent cx="5942135" cy="6031523"/>
+            <wp:effectExtent l="19050" t="0" r="1465" b="0"/>
             <wp:docPr id="1" name="Picture 0" descr="create new vehicle.PNG"/>
             <wp:cNvGraphicFramePr>
               <a:graphicFrameLocks xmlns:a="http://schemas.openxmlformats.org/drawingml/2006/main" noChangeAspect="1"/>
@@ -23,7 +23,8 @@
                     <pic:cNvPicPr/>
                   </pic:nvPicPr>
                   <pic:blipFill>
-                    <a:blip r:embed="rId4"/>
+                    <a:blip r:embed="rId5"/>
+                    <a:srcRect t="3107"/>
                     <a:stretch>
                       <a:fillRect/>
                     </a:stretch>
@@ -31,11 +32,14 @@
                   <pic:spPr>
                     <a:xfrm>
                       <a:off x="0" y="0"/>
-                      <a:ext cx="5943600" cy="6227445"/>
+                      <a:ext cx="5942135" cy="6031523"/>
                     </a:xfrm>
                     <a:prstGeom prst="rect">
                       <a:avLst/>
                     </a:prstGeom>
+                    <a:solidFill>
+                      <a:srgbClr val="00B050"/>
+                    </a:solidFill>
                   </pic:spPr>
                 </pic:pic>
               </a:graphicData>
@@ -46,6 +50,7 @@
     </w:p>
     <w:p>
       <w:pPr>
+        <w:outlineLvl w:val="0"/>
         <w:rPr>
           <w:rFonts w:asciiTheme="majorHAnsi" w:hAnsiTheme="majorHAnsi"/>
           <w:b/>
@@ -247,10 +252,7 @@
               <w:cnfStyle w:val="000000100000"/>
             </w:pPr>
             <w:r>
-              <w:t>Vehicle</w:t>
-            </w:r>
-            <w:r>
-              <w:t xml:space="preserve"> name</w:t>
+              <w:t>Vehicle name</w:t>
             </w:r>
           </w:p>
         </w:tc>
@@ -658,14 +660,14 @@
               <w:rPr>
                 <w:rFonts w:asciiTheme="majorHAnsi" w:hAnsiTheme="majorHAnsi"/>
               </w:rPr>
-              <w:t xml:space="preserve">License </w:t>
+              <w:t xml:space="preserve">License number of </w:t>
             </w:r>
             <w:r>
               <w:rPr>
                 <w:rFonts w:asciiTheme="majorHAnsi" w:hAnsiTheme="majorHAnsi"/>
               </w:rPr>
               <w:lastRenderedPageBreak/>
-              <w:t>number of vehicle</w:t>
+              <w:t>vehicle</w:t>
             </w:r>
           </w:p>
         </w:tc>
@@ -685,14 +687,7 @@
                 <w:rFonts w:asciiTheme="majorHAnsi" w:hAnsiTheme="majorHAnsi"/>
               </w:rPr>
               <w:lastRenderedPageBreak/>
-              <w:t xml:space="preserve">Input license </w:t>
-            </w:r>
-            <w:r>
-              <w:rPr>
-                <w:rFonts w:asciiTheme="majorHAnsi" w:hAnsiTheme="majorHAnsi"/>
-              </w:rPr>
-              <w:lastRenderedPageBreak/>
-              <w:t>number of vehicle</w:t>
+              <w:t>Input license number of vehicle</w:t>
             </w:r>
           </w:p>
         </w:tc>
@@ -709,7 +704,6 @@
               </w:rPr>
             </w:pPr>
             <w:r>
-              <w:lastRenderedPageBreak/>
               <w:t>No</w:t>
             </w:r>
           </w:p>
@@ -1259,13 +1253,7 @@
               <w:rPr>
                 <w:rFonts w:asciiTheme="majorHAnsi" w:hAnsiTheme="majorHAnsi"/>
               </w:rPr>
-              <w:t xml:space="preserve">Input </w:t>
-            </w:r>
-            <w:r>
-              <w:rPr>
-                <w:rFonts w:asciiTheme="majorHAnsi" w:hAnsiTheme="majorHAnsi"/>
-              </w:rPr>
-              <w:t>engine detail</w:t>
+              <w:t>Input engine detail</w:t>
             </w:r>
           </w:p>
         </w:tc>
@@ -2040,6 +2028,7 @@
     <w:p/>
     <w:p>
       <w:pPr>
+        <w:outlineLvl w:val="0"/>
         <w:rPr>
           <w:rFonts w:asciiTheme="majorHAnsi" w:hAnsiTheme="majorHAnsi"/>
           <w:b/>
@@ -2559,6 +2548,7 @@
   <w:style w:type="paragraph" w:default="1" w:styleId="Normal">
     <w:name w:val="Normal"/>
     <w:qFormat/>
+    <w:rsid w:val="00C82140"/>
   </w:style>
   <w:style w:type="character" w:default="1" w:styleId="DefaultParagraphFont">
     <w:name w:val="Default Paragraph Font"/>
@@ -2687,6 +2677,36 @@
         <w:shd w:val="clear" w:color="auto" w:fill="F2F2F2" w:themeFill="background1" w:themeFillShade="F2"/>
       </w:tcPr>
     </w:tblStylePr>
+  </w:style>
+  <w:style w:type="paragraph" w:styleId="DocumentMap">
+    <w:name w:val="Document Map"/>
+    <w:basedOn w:val="Normal"/>
+    <w:link w:val="DocumentMapChar"/>
+    <w:uiPriority w:val="99"/>
+    <w:semiHidden/>
+    <w:unhideWhenUsed/>
+    <w:rsid w:val="00AA732C"/>
+    <w:pPr>
+      <w:spacing w:after="0" w:line="240" w:lineRule="auto"/>
+    </w:pPr>
+    <w:rPr>
+      <w:rFonts w:ascii="Tahoma" w:hAnsi="Tahoma" w:cs="Tahoma"/>
+      <w:sz w:val="16"/>
+      <w:szCs w:val="16"/>
+    </w:rPr>
+  </w:style>
+  <w:style w:type="character" w:customStyle="1" w:styleId="DocumentMapChar">
+    <w:name w:val="Document Map Char"/>
+    <w:basedOn w:val="DefaultParagraphFont"/>
+    <w:link w:val="DocumentMap"/>
+    <w:uiPriority w:val="99"/>
+    <w:semiHidden/>
+    <w:rsid w:val="00AA732C"/>
+    <w:rPr>
+      <w:rFonts w:ascii="Tahoma" w:hAnsi="Tahoma" w:cs="Tahoma"/>
+      <w:sz w:val="16"/>
+      <w:szCs w:val="16"/>
+    </w:rPr>
   </w:style>
 </w:styles>
 </file>
@@ -2972,4 +2992,16 @@
   <a:objectDefaults/>
   <a:extraClrSchemeLst/>
 </a:theme>
+</file>
+
+<file path=customXml/item1.xml><?xml version="1.0" encoding="utf-8"?>
+<b:Sources xmlns:b="http://schemas.openxmlformats.org/officeDocument/2006/bibliography" xmlns="http://schemas.openxmlformats.org/officeDocument/2006/bibliography" SelectedStyle="\APA.XSL" StyleName="APA"/>
+</file>
+
+<file path=customXml/itemProps1.xml><?xml version="1.0" encoding="utf-8"?>
+<ds:datastoreItem xmlns:ds="http://schemas.openxmlformats.org/officeDocument/2006/customXml" ds:itemID="{B5B393B5-0A20-4655-8CB2-DAD7843D5866}">
+  <ds:schemaRefs>
+    <ds:schemaRef ds:uri="http://schemas.openxmlformats.org/officeDocument/2006/bibliography"/>
+  </ds:schemaRefs>
+</ds:datastoreItem>
 </file>